--- a/12 BIBLIOGRAPHY.docx
+++ b/12 BIBLIOGRAPHY.docx
@@ -22,8 +22,6 @@
         </w:rPr>
         <w:t>LIST OF REFERENCES</w:t>
       </w:r>
-      <w:bookmarkStart w:id="0" w:name="_GoBack"/>
-      <w:bookmarkEnd w:id="0"/>
     </w:p>
     <w:p>
       <w:pPr>
@@ -85,7 +83,7 @@
         </w:rPr>
         <w:br/>
       </w:r>
-      <w:hyperlink r:id="rId5" w:history="1">
+      <w:hyperlink r:id="rId7" w:history="1">
         <w:r>
           <w:rPr>
             <w:rStyle w:val="Hyperlink"/>
@@ -181,7 +179,7 @@
         </w:rPr>
         <w:br/>
       </w:r>
-      <w:hyperlink r:id="rId6" w:history="1">
+      <w:hyperlink r:id="rId8" w:history="1">
         <w:r>
           <w:rPr>
             <w:rStyle w:val="Hyperlink"/>
@@ -913,6 +911,7 @@
           <w:sz w:val="24"/>
           <w:szCs w:val="24"/>
         </w:rPr>
+        <w:lastRenderedPageBreak/>
         <w:t>[</w:t>
       </w:r>
       <w:r>
@@ -1015,7 +1014,6 @@
           <w:sz w:val="24"/>
           <w:szCs w:val="24"/>
         </w:rPr>
-        <w:lastRenderedPageBreak/>
         <w:t>[</w:t>
       </w:r>
       <w:r>
@@ -1567,15 +1565,33 @@
           <w:sz w:val="24"/>
           <w:szCs w:val="24"/>
         </w:rPr>
-        <w:t>ULPI - The Standard for High-Speed USB PHYs</w:t>
-      </w:r>
-      <w:r>
-        <w:rPr>
-          <w:rFonts w:ascii="Times New Roman" w:hAnsi="Times New Roman" w:cs="Times New Roman"/>
-          <w:sz w:val="24"/>
-          <w:szCs w:val="24"/>
-        </w:rPr>
-        <w:t xml:space="preserve">.” </w:t>
+        <w:t xml:space="preserve">ULPI - The Standard for High-Speed USB </w:t>
+      </w:r>
+      <w:proofErr w:type="spellStart"/>
+      <w:r>
+        <w:rPr>
+          <w:rFonts w:ascii="Times New Roman" w:hAnsi="Times New Roman" w:cs="Times New Roman"/>
+          <w:sz w:val="24"/>
+          <w:szCs w:val="24"/>
+        </w:rPr>
+        <w:t>PHYs</w:t>
+      </w:r>
+      <w:r>
+        <w:rPr>
+          <w:rFonts w:ascii="Times New Roman" w:hAnsi="Times New Roman" w:cs="Times New Roman"/>
+          <w:sz w:val="24"/>
+          <w:szCs w:val="24"/>
+        </w:rPr>
+        <w:t>.</w:t>
+      </w:r>
+      <w:proofErr w:type="spellEnd"/>
+      <w:r>
+        <w:rPr>
+          <w:rFonts w:ascii="Times New Roman" w:hAnsi="Times New Roman" w:cs="Times New Roman"/>
+          <w:sz w:val="24"/>
+          <w:szCs w:val="24"/>
+        </w:rPr>
+        <w:t xml:space="preserve">” </w:t>
       </w:r>
       <w:r>
         <w:rPr>
@@ -1942,6 +1958,7 @@
           <w:sz w:val="24"/>
           <w:szCs w:val="24"/>
         </w:rPr>
+        <w:lastRenderedPageBreak/>
         <w:t>[</w:t>
       </w:r>
       <w:r>
@@ -2264,7 +2281,6 @@
           <w:sz w:val="24"/>
           <w:szCs w:val="24"/>
         </w:rPr>
-        <w:lastRenderedPageBreak/>
         <w:t>[</w:t>
       </w:r>
       <w:r>
@@ -2298,7 +2314,25 @@
           <w:sz w:val="24"/>
           <w:szCs w:val="24"/>
         </w:rPr>
-        <w:t>Dual-Core ARM Cortex-A9 MPCore Processor</w:t>
+        <w:t xml:space="preserve">Dual-Core ARM Cortex-A9 </w:t>
+      </w:r>
+      <w:proofErr w:type="spellStart"/>
+      <w:r>
+        <w:rPr>
+          <w:rFonts w:ascii="Times New Roman" w:hAnsi="Times New Roman" w:cs="Times New Roman"/>
+          <w:sz w:val="24"/>
+          <w:szCs w:val="24"/>
+        </w:rPr>
+        <w:t>MPCore</w:t>
+      </w:r>
+      <w:proofErr w:type="spellEnd"/>
+      <w:r>
+        <w:rPr>
+          <w:rFonts w:ascii="Times New Roman" w:hAnsi="Times New Roman" w:cs="Times New Roman"/>
+          <w:sz w:val="24"/>
+          <w:szCs w:val="24"/>
+        </w:rPr>
+        <w:t xml:space="preserve"> Processor</w:t>
       </w:r>
       <w:r>
         <w:rPr>
@@ -2444,13 +2478,23 @@
         </w:rPr>
         <w:tab/>
       </w:r>
-      <w:r>
-        <w:rPr>
-          <w:rFonts w:ascii="Times New Roman" w:hAnsi="Times New Roman" w:cs="Times New Roman"/>
-          <w:sz w:val="24"/>
-          <w:szCs w:val="24"/>
-        </w:rPr>
-        <w:t>Micrel, “KSZ9021RL/RN: Gigabit Ethernet Transceiver with RGMII Support”, October 2009</w:t>
+      <w:proofErr w:type="spellStart"/>
+      <w:r>
+        <w:rPr>
+          <w:rFonts w:ascii="Times New Roman" w:hAnsi="Times New Roman" w:cs="Times New Roman"/>
+          <w:sz w:val="24"/>
+          <w:szCs w:val="24"/>
+        </w:rPr>
+        <w:t>Micrel</w:t>
+      </w:r>
+      <w:proofErr w:type="spellEnd"/>
+      <w:r>
+        <w:rPr>
+          <w:rFonts w:ascii="Times New Roman" w:hAnsi="Times New Roman" w:cs="Times New Roman"/>
+          <w:sz w:val="24"/>
+          <w:szCs w:val="24"/>
+        </w:rPr>
+        <w:t>, “KSZ9021RL/RN: Gigabit Ethernet Transceiver with RGMII Support”, October 2009</w:t>
       </w:r>
     </w:p>
     <w:p>
@@ -2478,7 +2522,24 @@
           <w:szCs w:val="24"/>
         </w:rPr>
         <w:tab/>
-        <w:t>Terasic Technologies Inc. “SoCKit: User Manual”, 2013</w:t>
+      </w:r>
+      <w:proofErr w:type="spellStart"/>
+      <w:r>
+        <w:rPr>
+          <w:rFonts w:ascii="Times New Roman" w:hAnsi="Times New Roman" w:cs="Times New Roman"/>
+          <w:sz w:val="24"/>
+          <w:szCs w:val="24"/>
+        </w:rPr>
+        <w:t>Terasic</w:t>
+      </w:r>
+      <w:proofErr w:type="spellEnd"/>
+      <w:r>
+        <w:rPr>
+          <w:rFonts w:ascii="Times New Roman" w:hAnsi="Times New Roman" w:cs="Times New Roman"/>
+          <w:sz w:val="24"/>
+          <w:szCs w:val="24"/>
+        </w:rPr>
+        <w:t xml:space="preserve"> Technologies Inc. “SoCKit: User Manual”, 2013</w:t>
       </w:r>
     </w:p>
     <w:p>
@@ -2549,7 +2610,7 @@
         </w:rPr>
         <w:t xml:space="preserve"> </w:t>
       </w:r>
-      <w:hyperlink r:id="rId7" w:history="1">
+      <w:hyperlink r:id="rId9" w:history="1">
         <w:r>
           <w:rPr>
             <w:rStyle w:val="Hyperlink"/>
@@ -2630,7 +2691,7 @@
         </w:rPr>
         <w:t xml:space="preserve">. </w:t>
       </w:r>
-      <w:hyperlink r:id="rId8" w:history="1">
+      <w:hyperlink r:id="rId10" w:history="1">
         <w:r>
           <w:rPr>
             <w:rStyle w:val="Hyperlink"/>
@@ -2667,6 +2728,7 @@
           <w:sz w:val="24"/>
           <w:szCs w:val="24"/>
         </w:rPr>
+        <w:lastRenderedPageBreak/>
         <w:t>[30]</w:t>
       </w:r>
       <w:r>
@@ -2756,6 +2818,7 @@
         <w:tab/>
         <w:t>“</w:t>
       </w:r>
+      <w:proofErr w:type="spellStart"/>
       <w:r>
         <w:rPr>
           <w:rFonts w:ascii="Times New Roman" w:hAnsi="Times New Roman" w:cs="Times New Roman"/>
@@ -2764,6 +2827,7 @@
         </w:rPr>
         <w:t>Debian</w:t>
       </w:r>
+      <w:proofErr w:type="spellEnd"/>
       <w:r>
         <w:rPr>
           <w:rFonts w:ascii="Times New Roman" w:hAnsi="Times New Roman" w:cs="Times New Roman"/>
@@ -2990,13 +3054,23 @@
         <w:tab/>
         <w:t>“</w:t>
       </w:r>
-      <w:r>
-        <w:rPr>
-          <w:rFonts w:ascii="Times New Roman" w:hAnsi="Times New Roman" w:cs="Times New Roman"/>
-          <w:sz w:val="24"/>
-          <w:szCs w:val="24"/>
-        </w:rPr>
-        <w:t>Qsys - Altera’s System Integration Tool</w:t>
+      <w:proofErr w:type="spellStart"/>
+      <w:r>
+        <w:rPr>
+          <w:rFonts w:ascii="Times New Roman" w:hAnsi="Times New Roman" w:cs="Times New Roman"/>
+          <w:sz w:val="24"/>
+          <w:szCs w:val="24"/>
+        </w:rPr>
+        <w:t>Qsys</w:t>
+      </w:r>
+      <w:proofErr w:type="spellEnd"/>
+      <w:r>
+        <w:rPr>
+          <w:rFonts w:ascii="Times New Roman" w:hAnsi="Times New Roman" w:cs="Times New Roman"/>
+          <w:sz w:val="24"/>
+          <w:szCs w:val="24"/>
+        </w:rPr>
+        <w:t xml:space="preserve"> - Altera’s System Integration Tool</w:t>
       </w:r>
       <w:r>
         <w:rPr>
@@ -3146,13 +3220,23 @@
         <w:tab/>
         <w:t>“</w:t>
       </w:r>
-      <w:r>
-        <w:rPr>
-          <w:rFonts w:ascii="Times New Roman" w:hAnsi="Times New Roman" w:cs="Times New Roman"/>
-          <w:sz w:val="24"/>
-          <w:szCs w:val="24"/>
-        </w:rPr>
-        <w:t>Toolchain Working Group</w:t>
+      <w:proofErr w:type="spellStart"/>
+      <w:r>
+        <w:rPr>
+          <w:rFonts w:ascii="Times New Roman" w:hAnsi="Times New Roman" w:cs="Times New Roman"/>
+          <w:sz w:val="24"/>
+          <w:szCs w:val="24"/>
+        </w:rPr>
+        <w:t>Toolchain</w:t>
+      </w:r>
+      <w:proofErr w:type="spellEnd"/>
+      <w:r>
+        <w:rPr>
+          <w:rFonts w:ascii="Times New Roman" w:hAnsi="Times New Roman" w:cs="Times New Roman"/>
+          <w:sz w:val="24"/>
+          <w:szCs w:val="24"/>
+        </w:rPr>
+        <w:t xml:space="preserve"> Working Group</w:t>
       </w:r>
       <w:r>
         <w:rPr>
@@ -3162,14 +3246,25 @@
         </w:rPr>
         <w:t xml:space="preserve">.” </w:t>
       </w:r>
-      <w:r>
-        <w:rPr>
-          <w:rFonts w:ascii="Times New Roman" w:hAnsi="Times New Roman" w:cs="Times New Roman"/>
-          <w:sz w:val="24"/>
-          <w:szCs w:val="24"/>
-          <w:u w:val="single"/>
-        </w:rPr>
-        <w:t>Linaro Open Source Organization</w:t>
+      <w:proofErr w:type="spellStart"/>
+      <w:r>
+        <w:rPr>
+          <w:rFonts w:ascii="Times New Roman" w:hAnsi="Times New Roman" w:cs="Times New Roman"/>
+          <w:sz w:val="24"/>
+          <w:szCs w:val="24"/>
+          <w:u w:val="single"/>
+        </w:rPr>
+        <w:t>Linaro</w:t>
+      </w:r>
+      <w:proofErr w:type="spellEnd"/>
+      <w:r>
+        <w:rPr>
+          <w:rFonts w:ascii="Times New Roman" w:hAnsi="Times New Roman" w:cs="Times New Roman"/>
+          <w:sz w:val="24"/>
+          <w:szCs w:val="24"/>
+          <w:u w:val="single"/>
+        </w:rPr>
+        <w:t xml:space="preserve"> Open Source Organization</w:t>
       </w:r>
       <w:r>
         <w:rPr>
@@ -3291,7 +3386,6 @@
           <w:sz w:val="24"/>
           <w:szCs w:val="24"/>
         </w:rPr>
-        <w:lastRenderedPageBreak/>
         <w:t>[38]</w:t>
       </w:r>
       <w:r>
@@ -3303,6 +3397,7 @@
         <w:tab/>
         <w:t>“</w:t>
       </w:r>
+      <w:proofErr w:type="spellStart"/>
       <w:r>
         <w:rPr>
           <w:rFonts w:ascii="Times New Roman" w:hAnsi="Times New Roman" w:cs="Times New Roman"/>
@@ -3311,6 +3406,7 @@
         </w:rPr>
         <w:t>GitHub</w:t>
       </w:r>
+      <w:proofErr w:type="spellEnd"/>
       <w:r>
         <w:rPr>
           <w:rFonts w:ascii="Times New Roman" w:hAnsi="Times New Roman" w:cs="Times New Roman"/>
@@ -3459,6 +3555,7 @@
         <w:tab/>
         <w:t>“</w:t>
       </w:r>
+      <w:proofErr w:type="spellStart"/>
       <w:r>
         <w:rPr>
           <w:rFonts w:ascii="Times New Roman" w:hAnsi="Times New Roman" w:cs="Times New Roman"/>
@@ -3467,6 +3564,7 @@
         </w:rPr>
         <w:t>PuTTY</w:t>
       </w:r>
+      <w:proofErr w:type="spellEnd"/>
       <w:r>
         <w:rPr>
           <w:rFonts w:ascii="Times New Roman" w:hAnsi="Times New Roman" w:cs="Times New Roman"/>
@@ -3526,6 +3624,7 @@
           <w:sz w:val="24"/>
           <w:szCs w:val="24"/>
         </w:rPr>
+        <w:lastRenderedPageBreak/>
         <w:t>[41]</w:t>
       </w:r>
       <w:r>
@@ -3848,6 +3947,7 @@
         </w:rPr>
         <w:tab/>
       </w:r>
+      <w:proofErr w:type="spellStart"/>
       <w:r>
         <w:rPr>
           <w:rFonts w:ascii="Times New Roman" w:hAnsi="Times New Roman" w:cs="Times New Roman"/>
@@ -3856,6 +3956,7 @@
         </w:rPr>
         <w:t>Neuendorffer</w:t>
       </w:r>
+      <w:proofErr w:type="spellEnd"/>
       <w:r>
         <w:rPr>
           <w:rFonts w:ascii="Times New Roman" w:hAnsi="Times New Roman" w:cs="Times New Roman"/>
@@ -3902,7 +4003,25 @@
           <w:sz w:val="24"/>
           <w:szCs w:val="24"/>
         </w:rPr>
-        <w:t>Accelerating OpenCV Applications with Zynq-7000 All Programmable SoC using Vivado HLS Video Libraries</w:t>
+        <w:t xml:space="preserve">Accelerating OpenCV Applications with Zynq-7000 All Programmable SoC using </w:t>
+      </w:r>
+      <w:proofErr w:type="spellStart"/>
+      <w:r>
+        <w:rPr>
+          <w:rFonts w:ascii="Times New Roman" w:hAnsi="Times New Roman" w:cs="Times New Roman"/>
+          <w:sz w:val="24"/>
+          <w:szCs w:val="24"/>
+        </w:rPr>
+        <w:t>Vivado</w:t>
+      </w:r>
+      <w:proofErr w:type="spellEnd"/>
+      <w:r>
+        <w:rPr>
+          <w:rFonts w:ascii="Times New Roman" w:hAnsi="Times New Roman" w:cs="Times New Roman"/>
+          <w:sz w:val="24"/>
+          <w:szCs w:val="24"/>
+        </w:rPr>
+        <w:t xml:space="preserve"> HLS Video Libraries</w:t>
       </w:r>
       <w:r>
         <w:rPr>
@@ -3919,7 +4038,27 @@
           <w:sz w:val="24"/>
           <w:szCs w:val="24"/>
         </w:rPr>
-        <w:t>Application Note: Vivado HLS</w:t>
+        <w:t xml:space="preserve">Application Note: </w:t>
+      </w:r>
+      <w:proofErr w:type="spellStart"/>
+      <w:r>
+        <w:rPr>
+          <w:rFonts w:ascii="Times New Roman" w:hAnsi="Times New Roman" w:cs="Times New Roman"/>
+          <w:i/>
+          <w:sz w:val="24"/>
+          <w:szCs w:val="24"/>
+        </w:rPr>
+        <w:t>Vivado</w:t>
+      </w:r>
+      <w:proofErr w:type="spellEnd"/>
+      <w:r>
+        <w:rPr>
+          <w:rFonts w:ascii="Times New Roman" w:hAnsi="Times New Roman" w:cs="Times New Roman"/>
+          <w:i/>
+          <w:sz w:val="24"/>
+          <w:szCs w:val="24"/>
+        </w:rPr>
+        <w:t xml:space="preserve"> HLS</w:t>
       </w:r>
       <w:r>
         <w:rPr>
@@ -4102,15 +4241,159 @@
         </w:rPr>
         <w:t>.</w:t>
       </w:r>
+      <w:bookmarkStart w:id="0" w:name="_GoBack"/>
+      <w:bookmarkEnd w:id="0"/>
     </w:p>
     <w:sectPr>
+      <w:headerReference w:type="default" r:id="rId11"/>
       <w:pgSz w:w="12240" w:h="15840"/>
-      <w:pgMar w:top="1440" w:right="1440" w:bottom="1440" w:left="1440" w:header="720" w:footer="720" w:gutter="0"/>
+      <w:pgMar w:top="2592" w:right="1800" w:bottom="1800" w:left="2520" w:header="1800" w:footer="720" w:gutter="0"/>
+      <w:pgNumType w:start="44"/>
       <w:cols w:space="720"/>
+      <w:titlePg/>
       <w:docGrid w:linePitch="360"/>
     </w:sectPr>
   </w:body>
 </w:document>
+</file>
+
+<file path=word/endnotes.xml><?xml version="1.0" encoding="utf-8"?>
+<w:endnotes xmlns:wpc="http://schemas.microsoft.com/office/word/2010/wordprocessingCanvas" xmlns:mc="http://schemas.openxmlformats.org/markup-compatibility/2006" xmlns:o="urn:schemas-microsoft-com:office:office" xmlns:r="http://schemas.openxmlformats.org/officeDocument/2006/relationships" xmlns:m="http://schemas.openxmlformats.org/officeDocument/2006/math" xmlns:v="urn:schemas-microsoft-com:vml" xmlns:wp14="http://schemas.microsoft.com/office/word/2010/wordprocessingDrawing" xmlns:wp="http://schemas.openxmlformats.org/drawingml/2006/wordprocessingDrawing" xmlns:w10="urn:schemas-microsoft-com:office:word" xmlns:w="http://schemas.openxmlformats.org/wordprocessingml/2006/main" xmlns:w14="http://schemas.microsoft.com/office/word/2010/wordml" xmlns:w15="http://schemas.microsoft.com/office/word/2012/wordml" xmlns:wpg="http://schemas.microsoft.com/office/word/2010/wordprocessingGroup" xmlns:wpi="http://schemas.microsoft.com/office/word/2010/wordprocessingInk" xmlns:wne="http://schemas.microsoft.com/office/word/2006/wordml" xmlns:wps="http://schemas.microsoft.com/office/word/2010/wordprocessingShape" mc:Ignorable="w14 w15 wp14">
+  <w:endnote w:type="separator" w:id="-1">
+    <w:p>
+      <w:pPr>
+        <w:spacing w:after="0" w:line="240" w:lineRule="auto"/>
+      </w:pPr>
+      <w:r>
+        <w:separator/>
+      </w:r>
+    </w:p>
+  </w:endnote>
+  <w:endnote w:type="continuationSeparator" w:id="0">
+    <w:p>
+      <w:pPr>
+        <w:spacing w:after="0" w:line="240" w:lineRule="auto"/>
+      </w:pPr>
+      <w:r>
+        <w:continuationSeparator/>
+      </w:r>
+    </w:p>
+  </w:endnote>
+</w:endnotes>
+</file>
+
+<file path=word/footnotes.xml><?xml version="1.0" encoding="utf-8"?>
+<w:footnotes xmlns:wpc="http://schemas.microsoft.com/office/word/2010/wordprocessingCanvas" xmlns:mc="http://schemas.openxmlformats.org/markup-compatibility/2006" xmlns:o="urn:schemas-microsoft-com:office:office" xmlns:r="http://schemas.openxmlformats.org/officeDocument/2006/relationships" xmlns:m="http://schemas.openxmlformats.org/officeDocument/2006/math" xmlns:v="urn:schemas-microsoft-com:vml" xmlns:wp14="http://schemas.microsoft.com/office/word/2010/wordprocessingDrawing" xmlns:wp="http://schemas.openxmlformats.org/drawingml/2006/wordprocessingDrawing" xmlns:w10="urn:schemas-microsoft-com:office:word" xmlns:w="http://schemas.openxmlformats.org/wordprocessingml/2006/main" xmlns:w14="http://schemas.microsoft.com/office/word/2010/wordml" xmlns:w15="http://schemas.microsoft.com/office/word/2012/wordml" xmlns:wpg="http://schemas.microsoft.com/office/word/2010/wordprocessingGroup" xmlns:wpi="http://schemas.microsoft.com/office/word/2010/wordprocessingInk" xmlns:wne="http://schemas.microsoft.com/office/word/2006/wordml" xmlns:wps="http://schemas.microsoft.com/office/word/2010/wordprocessingShape" mc:Ignorable="w14 w15 wp14">
+  <w:footnote w:type="separator" w:id="-1">
+    <w:p>
+      <w:pPr>
+        <w:spacing w:after="0" w:line="240" w:lineRule="auto"/>
+      </w:pPr>
+      <w:r>
+        <w:separator/>
+      </w:r>
+    </w:p>
+  </w:footnote>
+  <w:footnote w:type="continuationSeparator" w:id="0">
+    <w:p>
+      <w:pPr>
+        <w:spacing w:after="0" w:line="240" w:lineRule="auto"/>
+      </w:pPr>
+      <w:r>
+        <w:continuationSeparator/>
+      </w:r>
+    </w:p>
+  </w:footnote>
+</w:footnotes>
+</file>
+
+<file path=word/header1.xml><?xml version="1.0" encoding="utf-8"?>
+<w:hdr xmlns:wpc="http://schemas.microsoft.com/office/word/2010/wordprocessingCanvas" xmlns:mc="http://schemas.openxmlformats.org/markup-compatibility/2006" xmlns:o="urn:schemas-microsoft-com:office:office" xmlns:r="http://schemas.openxmlformats.org/officeDocument/2006/relationships" xmlns:m="http://schemas.openxmlformats.org/officeDocument/2006/math" xmlns:v="urn:schemas-microsoft-com:vml" xmlns:wp14="http://schemas.microsoft.com/office/word/2010/wordprocessingDrawing" xmlns:wp="http://schemas.openxmlformats.org/drawingml/2006/wordprocessingDrawing" xmlns:w10="urn:schemas-microsoft-com:office:word" xmlns:w="http://schemas.openxmlformats.org/wordprocessingml/2006/main" xmlns:w14="http://schemas.microsoft.com/office/word/2010/wordml" xmlns:w15="http://schemas.microsoft.com/office/word/2012/wordml" xmlns:wpg="http://schemas.microsoft.com/office/word/2010/wordprocessingGroup" xmlns:wpi="http://schemas.microsoft.com/office/word/2010/wordprocessingInk" xmlns:wne="http://schemas.microsoft.com/office/word/2006/wordml" xmlns:wps="http://schemas.microsoft.com/office/word/2010/wordprocessingShape" mc:Ignorable="w14 w15 wp14">
+  <w:sdt>
+    <w:sdtPr>
+      <w:rPr>
+        <w:rFonts w:ascii="Times New Roman" w:hAnsi="Times New Roman" w:cs="Times New Roman"/>
+        <w:sz w:val="24"/>
+        <w:szCs w:val="24"/>
+      </w:rPr>
+      <w:id w:val="-1691223502"/>
+      <w:docPartObj>
+        <w:docPartGallery w:val="Page Numbers (Top of Page)"/>
+        <w:docPartUnique/>
+      </w:docPartObj>
+    </w:sdtPr>
+    <w:sdtEndPr>
+      <w:rPr>
+        <w:noProof/>
+      </w:rPr>
+    </w:sdtEndPr>
+    <w:sdtContent>
+      <w:p>
+        <w:pPr>
+          <w:pStyle w:val="Header"/>
+          <w:jc w:val="right"/>
+          <w:rPr>
+            <w:rFonts w:ascii="Times New Roman" w:hAnsi="Times New Roman" w:cs="Times New Roman"/>
+            <w:sz w:val="24"/>
+            <w:szCs w:val="24"/>
+          </w:rPr>
+        </w:pPr>
+        <w:r>
+          <w:rPr>
+            <w:rFonts w:ascii="Times New Roman" w:hAnsi="Times New Roman" w:cs="Times New Roman"/>
+            <w:sz w:val="24"/>
+            <w:szCs w:val="24"/>
+          </w:rPr>
+          <w:fldChar w:fldCharType="begin"/>
+        </w:r>
+        <w:r>
+          <w:rPr>
+            <w:rFonts w:ascii="Times New Roman" w:hAnsi="Times New Roman" w:cs="Times New Roman"/>
+            <w:sz w:val="24"/>
+            <w:szCs w:val="24"/>
+          </w:rPr>
+          <w:instrText xml:space="preserve"> PAGE   \* MERGEFORMAT </w:instrText>
+        </w:r>
+        <w:r>
+          <w:rPr>
+            <w:rFonts w:ascii="Times New Roman" w:hAnsi="Times New Roman" w:cs="Times New Roman"/>
+            <w:sz w:val="24"/>
+            <w:szCs w:val="24"/>
+          </w:rPr>
+          <w:fldChar w:fldCharType="separate"/>
+        </w:r>
+        <w:r>
+          <w:rPr>
+            <w:rFonts w:ascii="Times New Roman" w:hAnsi="Times New Roman" w:cs="Times New Roman"/>
+            <w:noProof/>
+            <w:sz w:val="24"/>
+            <w:szCs w:val="24"/>
+          </w:rPr>
+          <w:t>48</w:t>
+        </w:r>
+        <w:r>
+          <w:rPr>
+            <w:rFonts w:ascii="Times New Roman" w:hAnsi="Times New Roman" w:cs="Times New Roman"/>
+            <w:noProof/>
+            <w:sz w:val="24"/>
+            <w:szCs w:val="24"/>
+          </w:rPr>
+          <w:fldChar w:fldCharType="end"/>
+        </w:r>
+      </w:p>
+    </w:sdtContent>
+  </w:sdt>
+  <w:p>
+    <w:pPr>
+      <w:pStyle w:val="Header"/>
+      <w:rPr>
+        <w:rFonts w:ascii="Times New Roman" w:hAnsi="Times New Roman" w:cs="Times New Roman"/>
+        <w:sz w:val="24"/>
+        <w:szCs w:val="24"/>
+      </w:rPr>
+    </w:pPr>
+  </w:p>
+</w:hdr>
 </file>
 
 <file path=word/styles.xml><?xml version="1.0" encoding="utf-8"?>
@@ -4587,6 +4870,50 @@
     <w:unhideWhenUsed/>
     <w:rsid w:val="00595C20"/>
   </w:style>
+  <w:style w:type="paragraph" w:styleId="Header">
+    <w:name w:val="header"/>
+    <w:basedOn w:val="Normal"/>
+    <w:link w:val="HeaderChar"/>
+    <w:uiPriority w:val="99"/>
+    <w:unhideWhenUsed/>
+    <w:rsid w:val="00ED5152"/>
+    <w:pPr>
+      <w:tabs>
+        <w:tab w:val="center" w:pos="4680"/>
+        <w:tab w:val="right" w:pos="9360"/>
+      </w:tabs>
+      <w:spacing w:after="0" w:line="240" w:lineRule="auto"/>
+    </w:pPr>
+  </w:style>
+  <w:style w:type="character" w:customStyle="1" w:styleId="HeaderChar">
+    <w:name w:val="Header Char"/>
+    <w:basedOn w:val="DefaultParagraphFont"/>
+    <w:link w:val="Header"/>
+    <w:uiPriority w:val="99"/>
+    <w:rsid w:val="00ED5152"/>
+  </w:style>
+  <w:style w:type="paragraph" w:styleId="Footer">
+    <w:name w:val="footer"/>
+    <w:basedOn w:val="Normal"/>
+    <w:link w:val="FooterChar"/>
+    <w:uiPriority w:val="99"/>
+    <w:unhideWhenUsed/>
+    <w:rsid w:val="00ED5152"/>
+    <w:pPr>
+      <w:tabs>
+        <w:tab w:val="center" w:pos="4680"/>
+        <w:tab w:val="right" w:pos="9360"/>
+      </w:tabs>
+      <w:spacing w:after="0" w:line="240" w:lineRule="auto"/>
+    </w:pPr>
+  </w:style>
+  <w:style w:type="character" w:customStyle="1" w:styleId="FooterChar">
+    <w:name w:val="Footer Char"/>
+    <w:basedOn w:val="DefaultParagraphFont"/>
+    <w:link w:val="Footer"/>
+    <w:uiPriority w:val="99"/>
+    <w:rsid w:val="00ED5152"/>
+  </w:style>
 </w:styles>
 </file>
 
@@ -4880,7 +5207,7 @@
 </file>
 
 <file path=customXml/itemProps1.xml><?xml version="1.0" encoding="utf-8"?>
-<ds:datastoreItem xmlns:ds="http://schemas.openxmlformats.org/officeDocument/2006/customXml" ds:itemID="{81D11B24-C0C8-4588-83DC-E9CD99F663EB}">
+<ds:datastoreItem xmlns:ds="http://schemas.openxmlformats.org/officeDocument/2006/customXml" ds:itemID="{6FCD860C-B5B0-4ADD-9E73-9A1EB02F80C1}">
   <ds:schemaRefs>
     <ds:schemaRef ds:uri="http://schemas.openxmlformats.org/officeDocument/2006/bibliography"/>
   </ds:schemaRefs>
